--- a/第二册/Lesson 70.docx
+++ b/第二册/Lesson 70.docx
@@ -7,18 +7,28 @@
         <w:pStyle w:val="2"/>
         <w:spacing w:line="379" w:lineRule="exact"/>
         <w:rPr>
+          <w:rFonts w:hint="eastAsia" w:ascii="Microsoft JhengHei" w:eastAsia="宋体"/>
+          <w:lang w:val="en-US" w:eastAsia="zh-CN"/>
+        </w:rPr>
+      </w:pPr>
+      <w:r>
+        <w:t xml:space="preserve">Lesson 70  </w:t>
+      </w:r>
+      <w:r>
+        <w:rPr>
           <w:rFonts w:hint="eastAsia" w:ascii="Microsoft JhengHei" w:eastAsia="Microsoft JhengHei"/>
         </w:rPr>
-      </w:pPr>
-      <w:r>
-        <w:t xml:space="preserve">Lesson 70  </w:t>
-      </w:r>
-      <w:r>
-        <w:rPr>
-          <w:rFonts w:hint="eastAsia" w:ascii="Microsoft JhengHei" w:eastAsia="Microsoft JhengHei"/>
-        </w:rPr>
         <w:t>单词讲解</w:t>
       </w:r>
+      <w:r>
+        <w:rPr>
+          <w:rFonts w:hint="eastAsia" w:ascii="Microsoft JhengHei" w:eastAsia="宋体"/>
+          <w:lang w:val="en-US" w:eastAsia="zh-CN"/>
+        </w:rPr>
+        <w:t xml:space="preserve"> </w:t>
+      </w:r>
+      <w:bookmarkStart w:id="0" w:name="_GoBack"/>
+      <w:bookmarkEnd w:id="0"/>
     </w:p>
     <w:p>
       <w:pPr>
@@ -2252,8 +2262,6 @@
       <w:r>
         <w:t>, seemed quite sure of himself.</w:t>
       </w:r>
-      <w:bookmarkStart w:id="0" w:name="_GoBack"/>
-      <w:bookmarkEnd w:id="0"/>
     </w:p>
     <w:p>
       <w:pPr>
@@ -3334,7 +3342,7 @@
     <w:lsdException w:qFormat="1" w:unhideWhenUsed="0" w:uiPriority="0" w:semiHidden="0" w:name="Title"/>
     <w:lsdException w:unhideWhenUsed="0" w:uiPriority="0" w:semiHidden="0" w:name="Closing"/>
     <w:lsdException w:unhideWhenUsed="0" w:uiPriority="0" w:semiHidden="0" w:name="Signature"/>
-    <w:lsdException w:uiPriority="1" w:name="Default Paragraph Font"/>
+    <w:lsdException w:qFormat="1" w:uiPriority="1" w:name="Default Paragraph Font"/>
     <w:lsdException w:qFormat="1" w:unhideWhenUsed="0" w:uiPriority="1" w:semiHidden="0" w:name="Body Text"/>
     <w:lsdException w:unhideWhenUsed="0" w:uiPriority="0" w:semiHidden="0" w:name="Body Text Indent"/>
     <w:lsdException w:unhideWhenUsed="0" w:uiPriority="0" w:semiHidden="0" w:name="List Continue"/>
@@ -3372,7 +3380,7 @@
     <w:lsdException w:unhideWhenUsed="0" w:uiPriority="0" w:semiHidden="0" w:name="HTML Sample"/>
     <w:lsdException w:unhideWhenUsed="0" w:uiPriority="0" w:semiHidden="0" w:name="HTML Typewriter"/>
     <w:lsdException w:unhideWhenUsed="0" w:uiPriority="0" w:semiHidden="0" w:name="HTML Variable"/>
-    <w:lsdException w:unhideWhenUsed="0" w:uiPriority="0" w:name="Normal Table"/>
+    <w:lsdException w:qFormat="1" w:unhideWhenUsed="0" w:uiPriority="0" w:name="Normal Table"/>
     <w:lsdException w:unhideWhenUsed="0" w:uiPriority="0" w:semiHidden="0" w:name="annotation subject"/>
     <w:lsdException w:unhideWhenUsed="0" w:uiPriority="0" w:semiHidden="0" w:name="Table Simple 1"/>
     <w:lsdException w:unhideWhenUsed="0" w:uiPriority="0" w:semiHidden="0" w:name="Table Simple 2"/>
@@ -3562,11 +3570,13 @@
     <w:name w:val="Default Paragraph Font"/>
     <w:semiHidden/>
     <w:unhideWhenUsed/>
+    <w:qFormat/>
     <w:uiPriority w:val="1"/>
   </w:style>
   <w:style w:type="table" w:default="1" w:styleId="4">
     <w:name w:val="Normal Table"/>
     <w:semiHidden/>
+    <w:qFormat/>
     <w:uiPriority w:val="0"/>
     <w:tblPr>
       <w:tblCellMar>

--- a/第二册/Lesson 70.docx
+++ b/第二册/Lesson 70.docx
@@ -27,8 +27,6 @@
         </w:rPr>
         <w:t xml:space="preserve"> </w:t>
       </w:r>
-      <w:bookmarkStart w:id="0" w:name="_GoBack"/>
-      <w:bookmarkEnd w:id="0"/>
     </w:p>
     <w:p>
       <w:pPr>
@@ -1490,8 +1488,10 @@
           <w:sz w:val="24"/>
           <w:lang w:val="en-US" w:eastAsia="zh-CN"/>
         </w:rPr>
-        <w:t xml:space="preserve"> 是come的过去完成时</w:t>
-      </w:r>
+        <w:t xml:space="preserve"> 是come的过去完成时 </w:t>
+      </w:r>
+      <w:bookmarkStart w:id="0" w:name="_GoBack"/>
+      <w:bookmarkEnd w:id="0"/>
     </w:p>
     <w:p>
       <w:pPr>
@@ -2470,12 +2470,6 @@
             <w:insideH w:val="none" w:color="auto" w:sz="0" w:space="0"/>
             <w:insideV w:val="none" w:color="auto" w:sz="0" w:space="0"/>
           </w:tblBorders>
-          <w:tblCellMar>
-            <w:top w:w="0" w:type="dxa"/>
-            <w:left w:w="0" w:type="dxa"/>
-            <w:bottom w:w="0" w:type="dxa"/>
-            <w:right w:w="0" w:type="dxa"/>
-          </w:tblCellMar>
         </w:tblPrEx>
         <w:trPr>
           <w:trHeight w:val="275" w:hRule="atLeast"/>

--- a/第二册/Lesson 70.docx
+++ b/第二册/Lesson 70.docx
@@ -682,18 +682,36 @@
         </w:rPr>
         <w:t>15 safety ['seifti] n.安全地带</w:t>
       </w:r>
+      <w:bookmarkStart w:id="0" w:name="_GoBack"/>
+      <w:bookmarkEnd w:id="0"/>
     </w:p>
     <w:p>
       <w:pPr>
         <w:pStyle w:val="3"/>
         <w:spacing w:before="3" w:line="254" w:lineRule="auto"/>
         <w:ind w:right="2210" w:rightChars="0" w:firstLine="720" w:firstLineChars="300"/>
-      </w:pPr>
-      <w:r>
         <w:rPr>
           <w:rFonts w:hint="eastAsia"/>
         </w:rPr>
-        <w:t>16 sympathetically [ˌsimpə'θetikəli] ad.同情地</w:t>
+      </w:pPr>
+      <w:r>
+        <w:rPr>
+          <w:rFonts w:hint="eastAsia"/>
+        </w:rPr>
+        <w:t>16 sympathetically [ˌsimpə'θetikəli] ad.</w:t>
+      </w:r>
+    </w:p>
+    <w:p>
+      <w:pPr>
+        <w:pStyle w:val="3"/>
+        <w:spacing w:before="3" w:line="254" w:lineRule="auto"/>
+        <w:ind w:right="2210" w:rightChars="0" w:firstLine="720" w:firstLineChars="300"/>
+      </w:pPr>
+      <w:r>
+        <w:rPr>
+          <w:rFonts w:hint="eastAsia"/>
+        </w:rPr>
+        <w:t>同情地</w:t>
       </w:r>
     </w:p>
     <w:p>
@@ -1490,8 +1508,6 @@
         </w:rPr>
         <w:t xml:space="preserve"> 是come的过去完成时 </w:t>
       </w:r>
-      <w:bookmarkStart w:id="0" w:name="_GoBack"/>
-      <w:bookmarkEnd w:id="0"/>
     </w:p>
     <w:p>
       <w:pPr>

--- a/第二册/Lesson 70.docx
+++ b/第二册/Lesson 70.docx
@@ -682,8 +682,6 @@
         </w:rPr>
         <w:t>15 safety ['seifti] n.安全地带</w:t>
       </w:r>
-      <w:bookmarkStart w:id="0" w:name="_GoBack"/>
-      <w:bookmarkEnd w:id="0"/>
     </w:p>
     <w:p>
       <w:pPr>
@@ -1881,10 +1879,23 @@
         <w:pStyle w:val="3"/>
         <w:spacing w:before="31" w:line="254" w:lineRule="auto"/>
         <w:ind w:left="640" w:right="2650" w:rightChars="0"/>
+        <w:rPr>
+          <w:rFonts w:hint="eastAsia" w:eastAsia="宋体"/>
+          <w:lang w:val="en-US" w:eastAsia="zh-CN"/>
+        </w:rPr>
       </w:pPr>
       <w:r>
         <w:t xml:space="preserve">feel sorry for sb. </w:t>
       </w:r>
+      <w:r>
+        <w:rPr>
+          <w:rFonts w:hint="eastAsia" w:eastAsia="宋体"/>
+          <w:lang w:val="en-US" w:eastAsia="zh-CN"/>
+        </w:rPr>
+        <w:t xml:space="preserve"> </w:t>
+      </w:r>
+      <w:bookmarkStart w:id="0" w:name="_GoBack"/>
+      <w:bookmarkEnd w:id="0"/>
     </w:p>
     <w:p>
       <w:pPr>
@@ -2486,6 +2497,12 @@
             <w:insideH w:val="none" w:color="auto" w:sz="0" w:space="0"/>
             <w:insideV w:val="none" w:color="auto" w:sz="0" w:space="0"/>
           </w:tblBorders>
+          <w:tblCellMar>
+            <w:top w:w="0" w:type="dxa"/>
+            <w:left w:w="0" w:type="dxa"/>
+            <w:bottom w:w="0" w:type="dxa"/>
+            <w:right w:w="0" w:type="dxa"/>
+          </w:tblCellMar>
         </w:tblPrEx>
         <w:trPr>
           <w:trHeight w:val="275" w:hRule="atLeast"/>

--- a/第二册/Lesson 70.docx
+++ b/第二册/Lesson 70.docx
@@ -1774,6 +1774,8 @@
         </w:rPr>
         <w:t>matador.</w:t>
       </w:r>
+      <w:bookmarkStart w:id="0" w:name="_GoBack"/>
+      <w:bookmarkEnd w:id="0"/>
     </w:p>
     <w:p>
       <w:pPr>
@@ -1894,8 +1896,6 @@
         </w:rPr>
         <w:t xml:space="preserve"> </w:t>
       </w:r>
-      <w:bookmarkStart w:id="0" w:name="_GoBack"/>
-      <w:bookmarkEnd w:id="0"/>
     </w:p>
     <w:p>
       <w:pPr>
@@ -2463,7 +2463,7 @@
     </w:p>
     <w:tbl>
       <w:tblPr>
-        <w:tblStyle w:val="4"/>
+        <w:tblStyle w:val="5"/>
         <w:tblW w:w="0" w:type="auto"/>
         <w:tblInd w:w="117" w:type="dxa"/>
         <w:tblBorders>
@@ -2488,22 +2488,6 @@
         <w:gridCol w:w="1094"/>
       </w:tblGrid>
       <w:tr>
-        <w:tblPrEx>
-          <w:tblBorders>
-            <w:top w:val="none" w:color="auto" w:sz="0" w:space="0"/>
-            <w:left w:val="none" w:color="auto" w:sz="0" w:space="0"/>
-            <w:bottom w:val="none" w:color="auto" w:sz="0" w:space="0"/>
-            <w:right w:val="none" w:color="auto" w:sz="0" w:space="0"/>
-            <w:insideH w:val="none" w:color="auto" w:sz="0" w:space="0"/>
-            <w:insideV w:val="none" w:color="auto" w:sz="0" w:space="0"/>
-          </w:tblBorders>
-          <w:tblCellMar>
-            <w:top w:w="0" w:type="dxa"/>
-            <w:left w:w="0" w:type="dxa"/>
-            <w:bottom w:w="0" w:type="dxa"/>
-            <w:right w:w="0" w:type="dxa"/>
-          </w:tblCellMar>
-        </w:tblPrEx>
         <w:trPr>
           <w:trHeight w:val="275" w:hRule="atLeast"/>
         </w:trPr>
@@ -2569,22 +2553,6 @@
         </w:tc>
       </w:tr>
       <w:tr>
-        <w:tblPrEx>
-          <w:tblBorders>
-            <w:top w:val="none" w:color="auto" w:sz="0" w:space="0"/>
-            <w:left w:val="none" w:color="auto" w:sz="0" w:space="0"/>
-            <w:bottom w:val="none" w:color="auto" w:sz="0" w:space="0"/>
-            <w:right w:val="none" w:color="auto" w:sz="0" w:space="0"/>
-            <w:insideH w:val="none" w:color="auto" w:sz="0" w:space="0"/>
-            <w:insideV w:val="none" w:color="auto" w:sz="0" w:space="0"/>
-          </w:tblBorders>
-          <w:tblCellMar>
-            <w:top w:w="0" w:type="dxa"/>
-            <w:left w:w="0" w:type="dxa"/>
-            <w:bottom w:w="0" w:type="dxa"/>
-            <w:right w:w="0" w:type="dxa"/>
-          </w:tblCellMar>
-        </w:tblPrEx>
         <w:trPr>
           <w:trHeight w:val="564" w:hRule="atLeast"/>
         </w:trPr>
@@ -3474,7 +3442,6 @@
     <w:lsdException w:unhideWhenUsed="0" w:uiPriority="63" w:semiHidden="0" w:name="Medium Shading 1 Accent 1"/>
     <w:lsdException w:unhideWhenUsed="0" w:uiPriority="64" w:semiHidden="0" w:name="Medium Shading 2 Accent 1"/>
     <w:lsdException w:unhideWhenUsed="0" w:uiPriority="65" w:semiHidden="0" w:name="Medium List 1 Accent 1"/>
-    <w:lsdException w:qFormat="1" w:unhideWhenUsed="0" w:uiPriority="1" w:semiHidden="0" w:name="List Paragraph"/>
     <w:lsdException w:unhideWhenUsed="0" w:uiPriority="66" w:semiHidden="0" w:name="Medium List 2 Accent 1"/>
     <w:lsdException w:unhideWhenUsed="0" w:uiPriority="67" w:semiHidden="0" w:name="Medium Grid 1 Accent 1"/>
     <w:lsdException w:unhideWhenUsed="0" w:uiPriority="68" w:semiHidden="0" w:name="Medium Grid 2 Accent 1"/>
@@ -3593,14 +3560,13 @@
       <w:lang w:val="en-US" w:eastAsia="en-US" w:bidi="en-US"/>
     </w:rPr>
   </w:style>
-  <w:style w:type="character" w:default="1" w:styleId="5">
+  <w:style w:type="character" w:default="1" w:styleId="4">
     <w:name w:val="Default Paragraph Font"/>
-    <w:semiHidden/>
     <w:unhideWhenUsed/>
     <w:qFormat/>
     <w:uiPriority w:val="1"/>
   </w:style>
-  <w:style w:type="table" w:default="1" w:styleId="4">
+  <w:style w:type="table" w:default="1" w:styleId="5">
     <w:name w:val="Normal Table"/>
     <w:semiHidden/>
     <w:qFormat/>
@@ -3628,7 +3594,6 @@
   </w:style>
   <w:style w:type="table" w:customStyle="1" w:styleId="6">
     <w:name w:val="Table Normal"/>
-    <w:semiHidden/>
     <w:unhideWhenUsed/>
     <w:qFormat/>
     <w:uiPriority w:val="2"/>
@@ -3641,7 +3606,7 @@
       </w:tblCellMar>
     </w:tblPr>
   </w:style>
-  <w:style w:type="paragraph" w:styleId="7">
+  <w:style w:type="paragraph" w:customStyle="1" w:styleId="7">
     <w:name w:val="List Paragraph"/>
     <w:basedOn w:val="1"/>
     <w:qFormat/>
